--- a/PSI projekat - II faza - Prototip i SSU/SSU/SSU_Polaznik2_PrijavaOdjavaPolaganja.docx
+++ b/PSI projekat - II faza - Prototip i SSU/SSU/SSU_Polaznik2_PrijavaOdjavaPolaganja.docx
@@ -438,8 +438,16 @@
               <w:rPr>
                 <w:lang w:val="sr-Latn-RS"/>
               </w:rPr>
-              <w:t>23</w:t>
+              <w:t>2</w:t>
             </w:r>
+            <w:r>
+              <w:rPr>
+                <w:lang w:val="sr-Latn-RS"/>
+              </w:rPr>
+              <w:t>2</w:t>
+            </w:r>
+            <w:bookmarkStart w:id="0" w:name="_GoBack"/>
+            <w:bookmarkEnd w:id="0"/>
             <w:r>
               <w:rPr>
                 <w:lang w:val="sr-Latn-RS"/>
@@ -2244,15 +2252,7 @@
           <w:color w:val="auto"/>
           <w:lang w:val="sr-Latn-RS"/>
         </w:rPr>
-        <w:t xml:space="preserve"> </w:t>
-      </w:r>
-      <w:r>
-        <w:rPr>
-          <w:rFonts w:asciiTheme="minorHAnsi" w:hAnsiTheme="minorHAnsi" w:cstheme="minorHAnsi"/>
-          <w:color w:val="auto"/>
-          <w:lang w:val="sr-Latn-RS"/>
-        </w:rPr>
-        <w:t>odjavljuje termin</w:t>
+        <w:t xml:space="preserve"> odjavljuje termin</w:t>
       </w:r>
     </w:p>
     <w:p>
@@ -2279,25 +2279,7 @@
         <w:rPr>
           <w:lang w:val="sr-Latn-RS"/>
         </w:rPr>
-        <w:t>Klikom na dugme „</w:t>
-      </w:r>
-      <w:r>
-        <w:rPr>
-          <w:lang w:val="sr-Latn-RS"/>
-        </w:rPr>
-        <w:t>Otkai</w:t>
-      </w:r>
-      <w:r>
-        <w:rPr>
-          <w:lang w:val="sr-Latn-RS"/>
-        </w:rPr>
-        <w:t xml:space="preserve">“ </w:t>
-      </w:r>
-      <w:r>
-        <w:rPr>
-          <w:lang w:val="sr-Latn-RS"/>
-        </w:rPr>
-        <w:t>odabrani termin polaganja se otkazuje</w:t>
+        <w:t>Klikom na dugme „Otkai“ odabrani termin polaganja se otkazuje</w:t>
       </w:r>
       <w:r>
         <w:rPr>
@@ -2537,8 +2519,6 @@
         </w:rPr>
         <w:t>V</w:t>
       </w:r>
-      <w:bookmarkStart w:id="0" w:name="_GoBack"/>
-      <w:bookmarkEnd w:id="0"/>
       <w:r>
         <w:rPr>
           <w:lang w:val="sr-Latn-RS"/>
@@ -3667,6 +3647,7 @@
     <w:lsdException w:name="HTML Sample" w:semiHidden="1" w:unhideWhenUsed="1"/>
     <w:lsdException w:name="HTML Typewriter" w:semiHidden="1" w:unhideWhenUsed="1"/>
     <w:lsdException w:name="HTML Variable" w:semiHidden="1" w:unhideWhenUsed="1"/>
+    <w:lsdException w:name="Normal Table" w:semiHidden="1" w:unhideWhenUsed="1"/>
     <w:lsdException w:name="annotation subject" w:semiHidden="1" w:unhideWhenUsed="1"/>
     <w:lsdException w:name="No List" w:semiHidden="1" w:unhideWhenUsed="1"/>
     <w:lsdException w:name="Outline List 1" w:semiHidden="1" w:unhideWhenUsed="1"/>
@@ -3713,8 +3694,10 @@
     <w:lsdException w:name="Table Subtle 2" w:semiHidden="1" w:unhideWhenUsed="1"/>
     <w:lsdException w:name="Table Web 1" w:semiHidden="1" w:unhideWhenUsed="1"/>
     <w:lsdException w:name="Table Web 2" w:semiHidden="1" w:unhideWhenUsed="1"/>
+    <w:lsdException w:name="Table Web 3" w:semiHidden="1" w:unhideWhenUsed="1"/>
     <w:lsdException w:name="Balloon Text" w:semiHidden="1" w:unhideWhenUsed="1"/>
     <w:lsdException w:name="Table Grid" w:uiPriority="39"/>
+    <w:lsdException w:name="Table Theme" w:semiHidden="1" w:unhideWhenUsed="1"/>
     <w:lsdException w:name="Placeholder Text" w:semiHidden="1"/>
     <w:lsdException w:name="No Spacing" w:uiPriority="1" w:qFormat="1"/>
     <w:lsdException w:name="Light Shading" w:uiPriority="60"/>
